--- a/04_Manuscript/Preliminary_Results_20240216.docx
+++ b/04_Manuscript/Preliminary_Results_20240216.docx
@@ -4087,7 +4087,7 @@
                 <w:rFonts w:hint="default"/>
                 <w:b/>
                 <w:bCs/>
-                <w:color w:val="FF0000"/>
+                <w:color w:val="auto"/>
                 <w:sz w:val="20"/>
                 <w:szCs w:val="20"/>
                 <w:vertAlign w:val="baseline"/>
@@ -4099,7 +4099,7 @@
                 <w:rFonts w:hint="default"/>
                 <w:b/>
                 <w:bCs/>
-                <w:color w:val="FF0000"/>
+                <w:color w:val="auto"/>
                 <w:sz w:val="20"/>
                 <w:szCs w:val="20"/>
                 <w:vertAlign w:val="baseline"/>
@@ -4136,7 +4136,7 @@
                 <w:rFonts w:hint="default"/>
                 <w:b/>
                 <w:bCs/>
-                <w:color w:val="FF0000"/>
+                <w:color w:val="auto"/>
                 <w:sz w:val="20"/>
                 <w:szCs w:val="20"/>
                 <w:vertAlign w:val="baseline"/>
@@ -4148,7 +4148,7 @@
                 <w:rFonts w:hint="default"/>
                 <w:b/>
                 <w:bCs/>
-                <w:color w:val="FF0000"/>
+                <w:color w:val="auto"/>
                 <w:sz w:val="20"/>
                 <w:szCs w:val="20"/>
                 <w:vertAlign w:val="baseline"/>
@@ -4185,7 +4185,7 @@
                 <w:rFonts w:hint="default"/>
                 <w:b/>
                 <w:bCs/>
-                <w:color w:val="FF0000"/>
+                <w:color w:val="auto"/>
                 <w:sz w:val="20"/>
                 <w:szCs w:val="20"/>
                 <w:vertAlign w:val="baseline"/>
@@ -4197,7 +4197,7 @@
                 <w:rFonts w:hint="default"/>
                 <w:b/>
                 <w:bCs/>
-                <w:color w:val="FF0000"/>
+                <w:color w:val="auto"/>
                 <w:sz w:val="20"/>
                 <w:szCs w:val="20"/>
                 <w:vertAlign w:val="baseline"/>
@@ -4234,7 +4234,7 @@
                 <w:rFonts w:hint="default"/>
                 <w:b/>
                 <w:bCs/>
-                <w:color w:val="FF0000"/>
+                <w:color w:val="auto"/>
                 <w:sz w:val="20"/>
                 <w:szCs w:val="20"/>
                 <w:vertAlign w:val="baseline"/>
@@ -4246,7 +4246,7 @@
                 <w:rFonts w:hint="default" w:cs="Wingdings"/>
                 <w:b/>
                 <w:bCs/>
-                <w:color w:val="FF0000"/>
+                <w:color w:val="auto"/>
                 <w:sz w:val="20"/>
                 <w:szCs w:val="20"/>
                 <w:vertAlign w:val="baseline"/>
@@ -4283,7 +4283,7 @@
                 <w:rFonts w:hint="default"/>
                 <w:b/>
                 <w:bCs/>
-                <w:color w:val="FF0000"/>
+                <w:color w:val="auto"/>
                 <w:sz w:val="20"/>
                 <w:szCs w:val="20"/>
                 <w:vertAlign w:val="baseline"/>
@@ -4295,7 +4295,7 @@
                 <w:rFonts w:hint="default"/>
                 <w:b/>
                 <w:bCs/>
-                <w:color w:val="FF0000"/>
+                <w:color w:val="auto"/>
                 <w:sz w:val="20"/>
                 <w:szCs w:val="20"/>
                 <w:vertAlign w:val="baseline"/>
@@ -4332,7 +4332,7 @@
                 <w:rFonts w:hint="default"/>
                 <w:b/>
                 <w:bCs/>
-                <w:color w:val="FF0000"/>
+                <w:color w:val="auto"/>
                 <w:sz w:val="20"/>
                 <w:szCs w:val="20"/>
                 <w:vertAlign w:val="baseline"/>
@@ -4344,7 +4344,7 @@
                 <w:rFonts w:hint="default" w:cs="Wingdings"/>
                 <w:b/>
                 <w:bCs/>
-                <w:color w:val="FF0000"/>
+                <w:color w:val="auto"/>
                 <w:sz w:val="20"/>
                 <w:szCs w:val="20"/>
                 <w:vertAlign w:val="baseline"/>
@@ -4357,7 +4357,7 @@
                 <w:rFonts w:hint="default" w:ascii="Arial" w:hAnsi="Arial" w:cs="Arial"/>
                 <w:b/>
                 <w:bCs/>
-                <w:color w:val="FF0000"/>
+                <w:color w:val="auto"/>
                 <w:sz w:val="20"/>
                 <w:szCs w:val="20"/>
                 <w:vertAlign w:val="baseline"/>
@@ -4370,7 +4370,7 @@
                 <w:rFonts w:hint="default" w:cs="Arial"/>
                 <w:b/>
                 <w:bCs/>
-                <w:color w:val="FF0000"/>
+                <w:color w:val="auto"/>
                 <w:sz w:val="20"/>
                 <w:szCs w:val="20"/>
                 <w:vertAlign w:val="baseline"/>
@@ -4383,7 +4383,7 @@
                 <w:rFonts w:hint="default" w:cs="Wingdings"/>
                 <w:b/>
                 <w:bCs/>
-                <w:color w:val="FF0000"/>
+                <w:color w:val="auto"/>
                 <w:sz w:val="20"/>
                 <w:szCs w:val="20"/>
                 <w:vertAlign w:val="baseline"/>
@@ -4420,7 +4420,7 @@
                 <w:rFonts w:hint="default"/>
                 <w:b/>
                 <w:bCs/>
-                <w:color w:val="FF0000"/>
+                <w:color w:val="auto"/>
                 <w:sz w:val="20"/>
                 <w:szCs w:val="20"/>
                 <w:vertAlign w:val="baseline"/>
@@ -4432,7 +4432,7 @@
                 <w:rFonts w:hint="default"/>
                 <w:b/>
                 <w:bCs/>
-                <w:color w:val="FF0000"/>
+                <w:color w:val="auto"/>
                 <w:sz w:val="20"/>
                 <w:szCs w:val="20"/>
                 <w:vertAlign w:val="baseline"/>
@@ -4469,7 +4469,7 @@
                 <w:rFonts w:hint="default"/>
                 <w:b/>
                 <w:bCs/>
-                <w:color w:val="FF0000"/>
+                <w:color w:val="auto"/>
                 <w:sz w:val="20"/>
                 <w:szCs w:val="20"/>
                 <w:vertAlign w:val="baseline"/>
@@ -4481,7 +4481,7 @@
                 <w:rFonts w:hint="default"/>
                 <w:b/>
                 <w:bCs/>
-                <w:color w:val="FF0000"/>
+                <w:color w:val="auto"/>
                 <w:sz w:val="20"/>
                 <w:szCs w:val="20"/>
                 <w:vertAlign w:val="baseline"/>
@@ -4537,7 +4537,7 @@
               <w:textAlignment w:val="auto"/>
               <w:rPr>
                 <w:rFonts w:hint="default"/>
-                <w:color w:val="FF0000"/>
+                <w:color w:val="auto"/>
                 <w:sz w:val="20"/>
                 <w:szCs w:val="20"/>
                 <w:vertAlign w:val="baseline"/>
@@ -4547,7 +4547,7 @@
             <w:r>
               <w:rPr>
                 <w:rFonts w:hint="default"/>
-                <w:color w:val="FF0000"/>
+                <w:color w:val="auto"/>
                 <w:sz w:val="20"/>
                 <w:szCs w:val="20"/>
                 <w:vertAlign w:val="baseline"/>
@@ -4582,7 +4582,7 @@
               <w:textAlignment w:val="auto"/>
               <w:rPr>
                 <w:rFonts w:hint="default"/>
-                <w:color w:val="FF0000"/>
+                <w:color w:val="auto"/>
                 <w:sz w:val="20"/>
                 <w:szCs w:val="20"/>
                 <w:vertAlign w:val="baseline"/>
@@ -4592,7 +4592,7 @@
             <w:r>
               <w:rPr>
                 <w:rFonts w:hint="default" w:cs="Wingdings"/>
-                <w:color w:val="FF0000"/>
+                <w:color w:val="auto"/>
                 <w:sz w:val="20"/>
                 <w:szCs w:val="20"/>
                 <w:vertAlign w:val="baseline"/>
@@ -4627,7 +4627,7 @@
               <w:textAlignment w:val="auto"/>
               <w:rPr>
                 <w:rFonts w:hint="default"/>
-                <w:color w:val="FF0000"/>
+                <w:color w:val="auto"/>
                 <w:sz w:val="20"/>
                 <w:szCs w:val="20"/>
                 <w:vertAlign w:val="baseline"/>
@@ -4637,7 +4637,7 @@
             <w:r>
               <w:rPr>
                 <w:rFonts w:hint="default"/>
-                <w:color w:val="FF0000"/>
+                <w:color w:val="auto"/>
                 <w:sz w:val="20"/>
                 <w:szCs w:val="20"/>
                 <w:vertAlign w:val="baseline"/>
@@ -4672,7 +4672,7 @@
               <w:textAlignment w:val="auto"/>
               <w:rPr>
                 <w:rFonts w:hint="default"/>
-                <w:color w:val="FF0000"/>
+                <w:color w:val="auto"/>
                 <w:sz w:val="20"/>
                 <w:szCs w:val="20"/>
                 <w:highlight w:val="darkGray"/>
@@ -4685,7 +4685,7 @@
                 <w:rFonts w:hint="default" w:ascii="Arial" w:hAnsi="Arial" w:cs="Arial"/>
                 <w:b w:val="0"/>
                 <w:bCs w:val="0"/>
-                <w:color w:val="FF0000"/>
+                <w:color w:val="auto"/>
                 <w:sz w:val="20"/>
                 <w:szCs w:val="20"/>
                 <w:highlight w:val="none"/>
@@ -4721,7 +4721,7 @@
               <w:textAlignment w:val="auto"/>
               <w:rPr>
                 <w:rFonts w:hint="default"/>
-                <w:color w:val="FF0000"/>
+                <w:color w:val="auto"/>
                 <w:sz w:val="20"/>
                 <w:szCs w:val="20"/>
                 <w:vertAlign w:val="baseline"/>
@@ -4755,7 +4755,7 @@
               <w:textAlignment w:val="auto"/>
               <w:rPr>
                 <w:rFonts w:hint="default"/>
-                <w:color w:val="FF0000"/>
+                <w:color w:val="auto"/>
                 <w:sz w:val="20"/>
                 <w:szCs w:val="20"/>
                 <w:vertAlign w:val="baseline"/>
@@ -4789,7 +4789,7 @@
               <w:textAlignment w:val="auto"/>
               <w:rPr>
                 <w:rFonts w:hint="default"/>
-                <w:color w:val="FF0000"/>
+                <w:color w:val="auto"/>
                 <w:sz w:val="20"/>
                 <w:szCs w:val="20"/>
                 <w:vertAlign w:val="baseline"/>
@@ -4799,7 +4799,7 @@
             <w:r>
               <w:rPr>
                 <w:rFonts w:hint="default"/>
-                <w:color w:val="FF0000"/>
+                <w:color w:val="auto"/>
                 <w:sz w:val="20"/>
                 <w:szCs w:val="20"/>
                 <w:vertAlign w:val="baseline"/>
@@ -4834,7 +4834,7 @@
               <w:textAlignment w:val="auto"/>
               <w:rPr>
                 <w:rFonts w:hint="default"/>
-                <w:color w:val="FF0000"/>
+                <w:color w:val="auto"/>
                 <w:sz w:val="20"/>
                 <w:szCs w:val="20"/>
                 <w:vertAlign w:val="baseline"/>
@@ -4844,13 +4844,13 @@
             <w:r>
               <w:rPr>
                 <w:rFonts w:hint="default"/>
-                <w:color w:val="FF0000"/>
+                <w:color w:val="auto"/>
                 <w:sz w:val="20"/>
                 <w:szCs w:val="20"/>
                 <w:vertAlign w:val="baseline"/>
                 <w:lang w:val="en-US"/>
               </w:rPr>
-              <w:t xml:space="preserve">n = </w:t>
+              <w:t>n = 112</w:t>
             </w:r>
           </w:p>
         </w:tc>
@@ -5977,7 +5977,6 @@
           <w:lang w:val="en-US"/>
         </w:rPr>
       </w:pPr>
-      <w:bookmarkStart w:id="0" w:name="_GoBack"/>
       <w:r>
         <w:rPr>
           <w:rFonts w:hint="default"/>
@@ -6025,7 +6024,6 @@
           </wp:inline>
         </w:drawing>
       </w:r>
-      <w:bookmarkEnd w:id="0"/>
     </w:p>
     <w:p>
       <w:pPr>
@@ -6585,7 +6583,7 @@
           <wp:inline distT="0" distB="0" distL="114300" distR="114300">
             <wp:extent cx="4114800" cy="3291840"/>
             <wp:effectExtent l="0" t="0" r="0" b="10160"/>
-            <wp:docPr id="10" name="Picture 10" descr="Average_Larval_Mass_Larval_Density"/>
+            <wp:docPr id="10" name="Picture 10" descr="C:\Users\genchanghsu\Desktop\2024_Burying_Beetle_Breeding_on_Wild_and_Lab_Carcasses\03_Outputs\Figures\Average_Larval_Mass_Larval_Density.tiffAverage_Larval_Mass_Larval_Density"/>
             <wp:cNvGraphicFramePr>
               <a:graphicFrameLocks xmlns:a="http://schemas.openxmlformats.org/drawingml/2006/main" noChangeAspect="1"/>
             </wp:cNvGraphicFramePr>
@@ -6593,13 +6591,14 @@
               <a:graphicData uri="http://schemas.openxmlformats.org/drawingml/2006/picture">
                 <pic:pic xmlns:pic="http://schemas.openxmlformats.org/drawingml/2006/picture">
                   <pic:nvPicPr>
-                    <pic:cNvPr id="10" name="Picture 10" descr="Average_Larval_Mass_Larval_Density"/>
+                    <pic:cNvPr id="10" name="Picture 10" descr="C:\Users\genchanghsu\Desktop\2024_Burying_Beetle_Breeding_on_Wild_and_Lab_Carcasses\03_Outputs\Figures\Average_Larval_Mass_Larval_Density.tiffAverage_Larval_Mass_Larval_Density"/>
                     <pic:cNvPicPr>
                       <a:picLocks noChangeAspect="1"/>
                     </pic:cNvPicPr>
                   </pic:nvPicPr>
                   <pic:blipFill>
                     <a:blip r:embed="rId17"/>
+                    <a:srcRect t="8" b="8"/>
                     <a:stretch>
                       <a:fillRect/>
                     </a:stretch>
@@ -6625,21 +6624,22 @@
         <w:jc w:val="both"/>
         <w:rPr>
           <w:rFonts w:hint="default"/>
-          <w:color w:val="FF0000"/>
+          <w:color w:val="auto"/>
           <w:sz w:val="24"/>
           <w:szCs w:val="24"/>
           <w:lang w:val="en-US"/>
         </w:rPr>
       </w:pPr>
+      <w:bookmarkStart w:id="0" w:name="_GoBack"/>
       <w:r>
         <w:rPr>
           <w:rFonts w:hint="default"/>
-          <w:color w:val="FF0000"/>
+          <w:color w:val="auto"/>
           <w:sz w:val="24"/>
           <w:szCs w:val="24"/>
           <w:lang w:val="en-US"/>
         </w:rPr>
-        <w:t xml:space="preserve">Figure 10. The relationship between average larval mass and larval density for the lab and wild carcasses. </w:t>
+        <w:t>Figure 10. The relationship between average larval mass and larval density for the lab and wild carcasses.</w:t>
       </w:r>
     </w:p>
     <w:p>
@@ -6647,7 +6647,7 @@
         <w:jc w:val="both"/>
         <w:rPr>
           <w:rFonts w:hint="default"/>
-          <w:color w:val="FF0000"/>
+          <w:color w:val="auto"/>
           <w:sz w:val="24"/>
           <w:szCs w:val="24"/>
           <w:lang w:val="en-US"/>
@@ -6658,7 +6658,7 @@
           <w:rFonts w:hint="default"/>
           <w:b/>
           <w:bCs/>
-          <w:color w:val="FF0000"/>
+          <w:color w:val="auto"/>
           <w:sz w:val="24"/>
           <w:szCs w:val="24"/>
           <w:lang w:val="en-US"/>
@@ -6668,14 +6668,49 @@
       <w:r>
         <w:rPr>
           <w:rFonts w:hint="default"/>
-          <w:color w:val="FF0000"/>
+          <w:color w:val="auto"/>
           <w:sz w:val="24"/>
           <w:szCs w:val="24"/>
           <w:lang w:val="en-US"/>
         </w:rPr>
-        <w:t xml:space="preserve"> There is a similar trade-off between offspring quantity (larval density) and quality (average larval mass) for both lab and wild carcasses.</w:t>
+        <w:t xml:space="preserve"> The average larval mass is negatively correlated with larval density, indicating a trade-off between offspring quality (average larval mass) and quantity (larval density). Moreover, </w:t>
+      </w:r>
+      <w:r>
+        <w:rPr>
+          <w:rFonts w:hint="default"/>
+          <w:b w:val="0"/>
+          <w:bCs w:val="0"/>
+          <w:color w:val="auto"/>
+          <w:sz w:val="24"/>
+          <w:szCs w:val="24"/>
+          <w:lang w:val="en-US"/>
+        </w:rPr>
+        <w:t>there was no interaction between carcass weight and carcass type, suggesting that the trade-off</w:t>
+      </w:r>
+      <w:r>
+        <w:rPr>
+          <w:rFonts w:hint="default"/>
+          <w:color w:val="auto"/>
+          <w:sz w:val="24"/>
+          <w:szCs w:val="24"/>
+          <w:lang w:val="en-US"/>
+        </w:rPr>
+        <w:t xml:space="preserve"> was similar between the lab and wild carcasses</w:t>
+      </w:r>
+      <w:r>
+        <w:rPr>
+          <w:rFonts w:hint="default"/>
+          <w:b w:val="0"/>
+          <w:bCs w:val="0"/>
+          <w:color w:val="auto"/>
+          <w:sz w:val="24"/>
+          <w:szCs w:val="24"/>
+          <w:lang w:val="en-US"/>
+        </w:rPr>
+        <w:t>.</w:t>
       </w:r>
     </w:p>
+    <w:bookmarkEnd w:id="0"/>
     <w:p>
       <w:pPr>
         <w:jc w:val="center"/>
@@ -6889,7 +6924,7 @@
 
 <file path=word/commentsExtended.xml><?xml version="1.0" encoding="utf-8"?>
 <w15:commentsEx xmlns:wpc="http://schemas.microsoft.com/office/word/2010/wordprocessingCanvas" xmlns:mc="http://schemas.openxmlformats.org/markup-compatibility/2006" xmlns:o="urn:schemas-microsoft-com:office:office" xmlns:r="http://schemas.openxmlformats.org/officeDocument/2006/relationships" xmlns:m="http://schemas.openxmlformats.org/officeDocument/2006/math" xmlns:v="urn:schemas-microsoft-com:vml" xmlns:wp14="http://schemas.microsoft.com/office/word/2010/wordprocessingDrawing" xmlns:wp="http://schemas.openxmlformats.org/drawingml/2006/wordprocessingDrawing" xmlns:w="http://schemas.openxmlformats.org/wordprocessingml/2006/main" xmlns:w14="http://schemas.microsoft.com/office/word/2010/wordml" xmlns:w15="http://schemas.microsoft.com/office/word/2012/wordml" xmlns:w10="urn:schemas-microsoft-com:office:word" xmlns:wpg="http://schemas.microsoft.com/office/word/2010/wordprocessingGroup" xmlns:wpi="http://schemas.microsoft.com/office/word/2010/wordprocessingInk" xmlns:wne="http://schemas.microsoft.com/office/word/2006/wordml" xmlns:wps="http://schemas.microsoft.com/office/word/2010/wordprocessingShape" xmlns:wpsCustomData="http://www.wps.cn/officeDocument/2013/wpsCustomData" mc:Ignorable="w14 w15 wp14">
-  <w15:commentEx w15:paraId="52303B9F" w15:done="0"/>
+  <w15:commentEx w15:paraId="26107985" w15:done="0"/>
 </w15:commentsEx>
 </file>
 
